--- a/uploads/Andres Lora-Emprendimiento.docx
+++ b/uploads/Andres Lora-Emprendimiento.docx
@@ -5370,7 +5370,7 @@
           <v:shape id="_x0000_i1025" type="#_x0000_t75" style="width:76.5pt;height:49.5pt" o:ole="">
             <v:imagedata r:id="rId8" o:title=""/>
           </v:shape>
-          <o:OLEObject Type="Embed" ProgID="Package" ShapeID="_x0000_i1025" DrawAspect="Icon" ObjectID="_1790586519" r:id="rId9"/>
+          <o:OLEObject Type="Embed" ProgID="Package" ShapeID="_x0000_i1025" DrawAspect="Icon" ObjectID="_1791117910" r:id="rId9"/>
         </w:object>
       </w:r>
     </w:p>
@@ -8019,6 +8019,570 @@
       <w:pPr>
         <w:pStyle w:val="Textoindependiente"/>
         <w:spacing w:before="9"/>
+        <w:ind w:left="720"/>
+        <w:rPr>
+          <w:lang w:val="es-CO"/>
+        </w:rPr>
+      </w:pPr>
+    </w:p>
+    <w:p>
+      <w:pPr>
+        <w:pStyle w:val="Textoindependiente"/>
+        <w:spacing w:before="9"/>
+        <w:jc w:val="center"/>
+        <w:rPr>
+          <w:b/>
+          <w:bCs/>
+          <w:lang w:val="es-CO"/>
+        </w:rPr>
+      </w:pPr>
+      <w:r>
+        <w:rPr>
+          <w:b/>
+          <w:bCs/>
+          <w:lang w:val="es-CO"/>
+        </w:rPr>
+        <w:t>SEGMENTACION DEL MERCADO</w:t>
+      </w:r>
+    </w:p>
+    <w:p>
+      <w:pPr>
+        <w:pStyle w:val="Textoindependiente"/>
+        <w:spacing w:before="9"/>
+        <w:jc w:val="center"/>
+        <w:rPr>
+          <w:b/>
+          <w:bCs/>
+          <w:lang w:val="es-CO"/>
+        </w:rPr>
+      </w:pPr>
+    </w:p>
+    <w:p>
+      <w:pPr>
+        <w:pStyle w:val="Prrafodelista"/>
+        <w:numPr>
+          <w:ilvl w:val="0"/>
+          <w:numId w:val="16"/>
+        </w:numPr>
+        <w:rPr>
+          <w:b/>
+          <w:bCs/>
+          <w:lang w:val="es-CO"/>
+        </w:rPr>
+      </w:pPr>
+      <w:r>
+        <w:rPr>
+          <w:b/>
+          <w:bCs/>
+          <w:lang w:val="es-CO"/>
+        </w:rPr>
+        <w:t>Segmentación Geográfica</w:t>
+      </w:r>
+    </w:p>
+    <w:p>
+      <w:pPr>
+        <w:pStyle w:val="Prrafodelista"/>
+        <w:ind w:left="720"/>
+        <w:rPr>
+          <w:b/>
+          <w:bCs/>
+          <w:lang w:val="es-CO"/>
+        </w:rPr>
+      </w:pPr>
+    </w:p>
+    <w:p>
+      <w:pPr>
+        <w:numPr>
+          <w:ilvl w:val="0"/>
+          <w:numId w:val="12"/>
+        </w:numPr>
+        <w:rPr>
+          <w:lang w:val="es-CO"/>
+        </w:rPr>
+      </w:pPr>
+      <w:r>
+        <w:rPr>
+          <w:b/>
+          <w:bCs/>
+          <w:lang w:val="es-CO"/>
+        </w:rPr>
+        <w:t>Ubicación</w:t>
+      </w:r>
+      <w:r>
+        <w:rPr>
+          <w:lang w:val="es-CO"/>
+        </w:rPr>
+        <w:t>:se dirige a consumidores y locales ubicados dentro del departamento de Arauca, en municipios como Saravena, Tame, Fortul, Arauquita, Puerto Rondón, Cravo Norte y Arauca.</w:t>
+      </w:r>
+    </w:p>
+    <w:p>
+      <w:pPr>
+        <w:numPr>
+          <w:ilvl w:val="0"/>
+          <w:numId w:val="12"/>
+        </w:numPr>
+        <w:rPr>
+          <w:lang w:val="es-CO"/>
+        </w:rPr>
+      </w:pPr>
+      <w:r>
+        <w:rPr>
+          <w:b/>
+          <w:bCs/>
+          <w:lang w:val="es-CO"/>
+        </w:rPr>
+        <w:t>Tamaño de la localidad</w:t>
+      </w:r>
+      <w:r>
+        <w:rPr>
+          <w:lang w:val="es-CO"/>
+        </w:rPr>
+        <w:t>: La plataforma puede considerar tanto zonas urbanas como rurales para segmentar su mercado, ya que puede haber diferentes necesidades entre los usuarios de áreas urbanas y aquellos de zonas rurales.</w:t>
+      </w:r>
+    </w:p>
+    <w:p>
+      <w:pPr>
+        <w:numPr>
+          <w:ilvl w:val="0"/>
+          <w:numId w:val="12"/>
+        </w:numPr>
+        <w:rPr>
+          <w:lang w:val="es-CO"/>
+        </w:rPr>
+      </w:pPr>
+      <w:r>
+        <w:rPr>
+          <w:b/>
+          <w:bCs/>
+          <w:lang w:val="es-CO"/>
+        </w:rPr>
+        <w:t>Clima</w:t>
+      </w:r>
+      <w:r>
+        <w:rPr>
+          <w:lang w:val="es-CO"/>
+        </w:rPr>
+        <w:t>: Dependiendo de la época del año o las condiciones climáticas, podrían ajustarse las promociones o recomendaciones de ciertos productos (por ejemplo, platos calientes en épocas de frío).</w:t>
+      </w:r>
+    </w:p>
+    <w:p>
+      <w:pPr>
+        <w:ind w:left="720"/>
+        <w:rPr>
+          <w:lang w:val="es-CO"/>
+        </w:rPr>
+      </w:pPr>
+    </w:p>
+    <w:p>
+      <w:pPr>
+        <w:rPr>
+          <w:b/>
+          <w:bCs/>
+          <w:lang w:val="es-CO"/>
+        </w:rPr>
+      </w:pPr>
+      <w:r>
+        <w:rPr>
+          <w:b/>
+          <w:bCs/>
+          <w:lang w:val="es-CO"/>
+        </w:rPr>
+        <w:t>2. Segmentación Demográfica</w:t>
+      </w:r>
+    </w:p>
+    <w:p>
+      <w:pPr>
+        <w:rPr>
+          <w:b/>
+          <w:bCs/>
+          <w:lang w:val="es-CO"/>
+        </w:rPr>
+      </w:pPr>
+    </w:p>
+    <w:p>
+      <w:pPr>
+        <w:numPr>
+          <w:ilvl w:val="0"/>
+          <w:numId w:val="13"/>
+        </w:numPr>
+        <w:rPr>
+          <w:lang w:val="es-CO"/>
+        </w:rPr>
+      </w:pPr>
+      <w:r>
+        <w:rPr>
+          <w:b/>
+          <w:bCs/>
+          <w:lang w:val="es-CO"/>
+        </w:rPr>
+        <w:t>Edad</w:t>
+      </w:r>
+      <w:r>
+        <w:rPr>
+          <w:lang w:val="es-CO"/>
+        </w:rPr>
+        <w:t>: Se pueden identificar segmentos de usuarios jóvenes (por ejemplo, entre 18 y 35 años) que suelen buscar opciones rápidas, innovadoras y de comida para llevar, mientras que un público mayor puede estar interesado en ofertas tradicionales o productos gourmet.</w:t>
+      </w:r>
+    </w:p>
+    <w:p>
+      <w:pPr>
+        <w:numPr>
+          <w:ilvl w:val="0"/>
+          <w:numId w:val="13"/>
+        </w:numPr>
+        <w:rPr>
+          <w:lang w:val="es-CO"/>
+        </w:rPr>
+      </w:pPr>
+      <w:r>
+        <w:rPr>
+          <w:b/>
+          <w:bCs/>
+          <w:lang w:val="es-CO"/>
+        </w:rPr>
+        <w:t>Género</w:t>
+      </w:r>
+      <w:r>
+        <w:rPr>
+          <w:lang w:val="es-CO"/>
+        </w:rPr>
+        <w:t>: Tanto hombres como mujeres podrían tener diferentes preferencias gastronómicas. Por ejemplo, un segmento podría estar más interesado en comida saludable o vegana, mientras que otros prefieren opciones más indulgentes.</w:t>
+      </w:r>
+    </w:p>
+    <w:p>
+      <w:pPr>
+        <w:numPr>
+          <w:ilvl w:val="0"/>
+          <w:numId w:val="13"/>
+        </w:numPr>
+        <w:rPr>
+          <w:lang w:val="es-CO"/>
+        </w:rPr>
+      </w:pPr>
+      <w:r>
+        <w:rPr>
+          <w:b/>
+          <w:bCs/>
+          <w:lang w:val="es-CO"/>
+        </w:rPr>
+        <w:t>Nivel socioeconómico</w:t>
+      </w:r>
+      <w:r>
+        <w:rPr>
+          <w:lang w:val="es-CO"/>
+        </w:rPr>
+        <w:t>: Los usuarios con mayor poder adquisitivo podrían buscar experiencias gastronómicas más exclusivas o gourmet, mientras que otros podrían optar por comidas más accesibles económicamente.</w:t>
+      </w:r>
+    </w:p>
+    <w:p>
+      <w:pPr>
+        <w:numPr>
+          <w:ilvl w:val="0"/>
+          <w:numId w:val="13"/>
+        </w:numPr>
+        <w:rPr>
+          <w:lang w:val="es-CO"/>
+        </w:rPr>
+      </w:pPr>
+      <w:r>
+        <w:rPr>
+          <w:b/>
+          <w:bCs/>
+          <w:lang w:val="es-CO"/>
+        </w:rPr>
+        <w:t>Situación familiar</w:t>
+      </w:r>
+      <w:r>
+        <w:rPr>
+          <w:lang w:val="es-CO"/>
+        </w:rPr>
+        <w:t>: Las familias podrían estar interesadas en restaurantes que ofrezcan menús para niños o descuentos para grupos.</w:t>
+      </w:r>
+    </w:p>
+    <w:p>
+      <w:pPr>
+        <w:ind w:left="720"/>
+        <w:rPr>
+          <w:lang w:val="es-CO"/>
+        </w:rPr>
+      </w:pPr>
+    </w:p>
+    <w:p>
+      <w:pPr>
+        <w:ind w:left="720"/>
+        <w:rPr>
+          <w:lang w:val="es-CO"/>
+        </w:rPr>
+      </w:pPr>
+    </w:p>
+    <w:p>
+      <w:pPr>
+        <w:ind w:left="720"/>
+        <w:rPr>
+          <w:lang w:val="es-CO"/>
+        </w:rPr>
+      </w:pPr>
+    </w:p>
+    <w:p>
+      <w:pPr>
+        <w:ind w:left="720"/>
+        <w:rPr>
+          <w:lang w:val="es-CO"/>
+        </w:rPr>
+      </w:pPr>
+    </w:p>
+    <w:p>
+      <w:pPr>
+        <w:ind w:left="720"/>
+        <w:rPr>
+          <w:lang w:val="es-CO"/>
+        </w:rPr>
+      </w:pPr>
+    </w:p>
+    <w:p>
+      <w:pPr>
+        <w:ind w:left="720"/>
+        <w:rPr>
+          <w:lang w:val="es-CO"/>
+        </w:rPr>
+      </w:pPr>
+    </w:p>
+    <w:p>
+      <w:pPr>
+        <w:rPr>
+          <w:b/>
+          <w:bCs/>
+          <w:lang w:val="es-CO"/>
+        </w:rPr>
+      </w:pPr>
+      <w:r>
+        <w:rPr>
+          <w:b/>
+          <w:bCs/>
+          <w:lang w:val="es-CO"/>
+        </w:rPr>
+        <w:t>3. Segmentación Psicográfica</w:t>
+      </w:r>
+    </w:p>
+    <w:p>
+      <w:pPr>
+        <w:rPr>
+          <w:b/>
+          <w:bCs/>
+          <w:lang w:val="es-CO"/>
+        </w:rPr>
+      </w:pPr>
+    </w:p>
+    <w:p>
+      <w:pPr>
+        <w:numPr>
+          <w:ilvl w:val="0"/>
+          <w:numId w:val="14"/>
+        </w:numPr>
+        <w:rPr>
+          <w:lang w:val="es-CO"/>
+        </w:rPr>
+      </w:pPr>
+      <w:r>
+        <w:rPr>
+          <w:b/>
+          <w:bCs/>
+          <w:lang w:val="es-CO"/>
+        </w:rPr>
+        <w:t>Estilo de vida</w:t>
+      </w:r>
+      <w:r>
+        <w:rPr>
+          <w:lang w:val="es-CO"/>
+        </w:rPr>
+        <w:t>: Consumidores que prefieren comer fuera con frecuencia, explorar nuevos sabores o quienes tienen una vida ocupada y necesitan soluciones rápidas de comida a domicilio.</w:t>
+      </w:r>
+    </w:p>
+    <w:p>
+      <w:pPr>
+        <w:numPr>
+          <w:ilvl w:val="0"/>
+          <w:numId w:val="14"/>
+        </w:numPr>
+        <w:rPr>
+          <w:lang w:val="es-CO"/>
+        </w:rPr>
+      </w:pPr>
+      <w:r>
+        <w:rPr>
+          <w:b/>
+          <w:bCs/>
+          <w:lang w:val="es-CO"/>
+        </w:rPr>
+        <w:t>Intereses y aficiones</w:t>
+      </w:r>
+      <w:r>
+        <w:rPr>
+          <w:lang w:val="es-CO"/>
+        </w:rPr>
+        <w:t>: Los consumidores interesados en la gastronomía regional o en la cultura culinaria de Arauca pueden estar más inclinados a probar locales autóctonos que reflejen la identidad cultural de la región.</w:t>
+      </w:r>
+    </w:p>
+    <w:p>
+      <w:pPr>
+        <w:numPr>
+          <w:ilvl w:val="0"/>
+          <w:numId w:val="14"/>
+        </w:numPr>
+        <w:rPr>
+          <w:lang w:val="es-CO"/>
+        </w:rPr>
+      </w:pPr>
+      <w:r>
+        <w:rPr>
+          <w:b/>
+          <w:bCs/>
+          <w:lang w:val="es-CO"/>
+        </w:rPr>
+        <w:t>Valores y creencias</w:t>
+      </w:r>
+      <w:r>
+        <w:rPr>
+          <w:lang w:val="es-CO"/>
+        </w:rPr>
+        <w:t>: Segmentos que buscan comida orgánica, sostenible o ética, o que prefieren apoyar a negocios locales que promuevan la gastronomía de la región.</w:t>
+      </w:r>
+    </w:p>
+    <w:p>
+      <w:pPr>
+        <w:rPr>
+          <w:lang w:val="es-CO"/>
+        </w:rPr>
+      </w:pPr>
+    </w:p>
+    <w:p>
+      <w:pPr>
+        <w:rPr>
+          <w:b/>
+          <w:bCs/>
+          <w:lang w:val="es-CO"/>
+        </w:rPr>
+      </w:pPr>
+      <w:r>
+        <w:rPr>
+          <w:b/>
+          <w:bCs/>
+          <w:lang w:val="es-CO"/>
+        </w:rPr>
+        <w:t>4. Segmentación por Comportamiento</w:t>
+      </w:r>
+    </w:p>
+    <w:p>
+      <w:pPr>
+        <w:rPr>
+          <w:b/>
+          <w:bCs/>
+          <w:lang w:val="es-CO"/>
+        </w:rPr>
+      </w:pPr>
+    </w:p>
+    <w:p>
+      <w:pPr>
+        <w:numPr>
+          <w:ilvl w:val="0"/>
+          <w:numId w:val="15"/>
+        </w:numPr>
+        <w:rPr>
+          <w:lang w:val="es-CO"/>
+        </w:rPr>
+      </w:pPr>
+      <w:r>
+        <w:rPr>
+          <w:b/>
+          <w:bCs/>
+          <w:lang w:val="es-CO"/>
+        </w:rPr>
+        <w:t>Frecuencia de uso</w:t>
+      </w:r>
+      <w:r>
+        <w:rPr>
+          <w:lang w:val="es-CO"/>
+        </w:rPr>
+        <w:t>: Se puede segmentar a los usuarios en función de cuántas veces usan la plataforma, como usuarios frecuentes (por ejemplo, que hacen pedidos varias veces por semana) o esporádicos.</w:t>
+      </w:r>
+    </w:p>
+    <w:p>
+      <w:pPr>
+        <w:numPr>
+          <w:ilvl w:val="0"/>
+          <w:numId w:val="15"/>
+        </w:numPr>
+        <w:rPr>
+          <w:lang w:val="es-CO"/>
+        </w:rPr>
+      </w:pPr>
+      <w:r>
+        <w:rPr>
+          <w:b/>
+          <w:bCs/>
+          <w:lang w:val="es-CO"/>
+        </w:rPr>
+        <w:t>Beneficios buscados</w:t>
+      </w:r>
+      <w:r>
+        <w:rPr>
+          <w:lang w:val="es-CO"/>
+        </w:rPr>
+        <w:t>: Algunos usuarios valoran la comodidad del servicio a domicilio, mientras que otros prefieren promociones, descuentos o la facilidad para encontrar opciones cercanas.</w:t>
+      </w:r>
+    </w:p>
+    <w:p>
+      <w:pPr>
+        <w:numPr>
+          <w:ilvl w:val="0"/>
+          <w:numId w:val="15"/>
+        </w:numPr>
+        <w:rPr>
+          <w:lang w:val="es-CO"/>
+        </w:rPr>
+      </w:pPr>
+      <w:r>
+        <w:rPr>
+          <w:b/>
+          <w:bCs/>
+          <w:lang w:val="es-CO"/>
+        </w:rPr>
+        <w:t>Lealtad a la marca</w:t>
+      </w:r>
+      <w:r>
+        <w:rPr>
+          <w:lang w:val="es-CO"/>
+        </w:rPr>
+        <w:t>: Usuarios que ya están comprometidos con ciertos locales y los prefieren sobre otros, en comparación con aquellos que buscan nuevas opciones constantemente.</w:t>
+      </w:r>
+    </w:p>
+    <w:p>
+      <w:pPr>
+        <w:numPr>
+          <w:ilvl w:val="0"/>
+          <w:numId w:val="15"/>
+        </w:numPr>
+        <w:rPr>
+          <w:lang w:val="es-CO"/>
+        </w:rPr>
+      </w:pPr>
+      <w:r>
+        <w:rPr>
+          <w:b/>
+          <w:bCs/>
+          <w:lang w:val="es-CO"/>
+        </w:rPr>
+        <w:t>Ocasión de uso</w:t>
+      </w:r>
+      <w:r>
+        <w:rPr>
+          <w:lang w:val="es-CO"/>
+        </w:rPr>
+        <w:t>: Usuarios que utilizan la plataforma para comidas cotidianas, en comparación con aquellos que solo la usan para ocasiones especiales como eventos, celebraciones o reuniones.</w:t>
+      </w:r>
+    </w:p>
+    <w:p>
+      <w:pPr>
         <w:rPr>
           <w:lang w:val="es-CO"/>
         </w:rPr>
@@ -8298,6 +8862,155 @@
     </w:lvl>
   </w:abstractNum>
   <w:abstractNum w:abstractNumId="2" w15:restartNumberingAfterBreak="0">
+    <w:nsid w:val="21865665"/>
+    <w:multiLevelType w:val="multilevel"/>
+    <w:tmpl w:val="656AFD4C"/>
+    <w:lvl w:ilvl="0">
+      <w:start w:val="1"/>
+      <w:numFmt w:val="bullet"/>
+      <w:lvlText w:val=""/>
+      <w:lvlJc w:val="left"/>
+      <w:pPr>
+        <w:tabs>
+          <w:tab w:val="num" w:pos="720"/>
+        </w:tabs>
+        <w:ind w:left="720" w:hanging="360"/>
+      </w:pPr>
+      <w:rPr>
+        <w:rFonts w:ascii="Symbol" w:hAnsi="Symbol" w:hint="default"/>
+        <w:sz w:val="20"/>
+      </w:rPr>
+    </w:lvl>
+    <w:lvl w:ilvl="1" w:tentative="1">
+      <w:start w:val="1"/>
+      <w:numFmt w:val="bullet"/>
+      <w:lvlText w:val="o"/>
+      <w:lvlJc w:val="left"/>
+      <w:pPr>
+        <w:tabs>
+          <w:tab w:val="num" w:pos="1440"/>
+        </w:tabs>
+        <w:ind w:left="1440" w:hanging="360"/>
+      </w:pPr>
+      <w:rPr>
+        <w:rFonts w:ascii="Courier New" w:hAnsi="Courier New" w:hint="default"/>
+        <w:sz w:val="20"/>
+      </w:rPr>
+    </w:lvl>
+    <w:lvl w:ilvl="2" w:tentative="1">
+      <w:start w:val="1"/>
+      <w:numFmt w:val="bullet"/>
+      <w:lvlText w:val=""/>
+      <w:lvlJc w:val="left"/>
+      <w:pPr>
+        <w:tabs>
+          <w:tab w:val="num" w:pos="2160"/>
+        </w:tabs>
+        <w:ind w:left="2160" w:hanging="360"/>
+      </w:pPr>
+      <w:rPr>
+        <w:rFonts w:ascii="Wingdings" w:hAnsi="Wingdings" w:hint="default"/>
+        <w:sz w:val="20"/>
+      </w:rPr>
+    </w:lvl>
+    <w:lvl w:ilvl="3" w:tentative="1">
+      <w:start w:val="1"/>
+      <w:numFmt w:val="bullet"/>
+      <w:lvlText w:val=""/>
+      <w:lvlJc w:val="left"/>
+      <w:pPr>
+        <w:tabs>
+          <w:tab w:val="num" w:pos="2880"/>
+        </w:tabs>
+        <w:ind w:left="2880" w:hanging="360"/>
+      </w:pPr>
+      <w:rPr>
+        <w:rFonts w:ascii="Wingdings" w:hAnsi="Wingdings" w:hint="default"/>
+        <w:sz w:val="20"/>
+      </w:rPr>
+    </w:lvl>
+    <w:lvl w:ilvl="4" w:tentative="1">
+      <w:start w:val="1"/>
+      <w:numFmt w:val="bullet"/>
+      <w:lvlText w:val=""/>
+      <w:lvlJc w:val="left"/>
+      <w:pPr>
+        <w:tabs>
+          <w:tab w:val="num" w:pos="3600"/>
+        </w:tabs>
+        <w:ind w:left="3600" w:hanging="360"/>
+      </w:pPr>
+      <w:rPr>
+        <w:rFonts w:ascii="Wingdings" w:hAnsi="Wingdings" w:hint="default"/>
+        <w:sz w:val="20"/>
+      </w:rPr>
+    </w:lvl>
+    <w:lvl w:ilvl="5" w:tentative="1">
+      <w:start w:val="1"/>
+      <w:numFmt w:val="bullet"/>
+      <w:lvlText w:val=""/>
+      <w:lvlJc w:val="left"/>
+      <w:pPr>
+        <w:tabs>
+          <w:tab w:val="num" w:pos="4320"/>
+        </w:tabs>
+        <w:ind w:left="4320" w:hanging="360"/>
+      </w:pPr>
+      <w:rPr>
+        <w:rFonts w:ascii="Wingdings" w:hAnsi="Wingdings" w:hint="default"/>
+        <w:sz w:val="20"/>
+      </w:rPr>
+    </w:lvl>
+    <w:lvl w:ilvl="6" w:tentative="1">
+      <w:start w:val="1"/>
+      <w:numFmt w:val="bullet"/>
+      <w:lvlText w:val=""/>
+      <w:lvlJc w:val="left"/>
+      <w:pPr>
+        <w:tabs>
+          <w:tab w:val="num" w:pos="5040"/>
+        </w:tabs>
+        <w:ind w:left="5040" w:hanging="360"/>
+      </w:pPr>
+      <w:rPr>
+        <w:rFonts w:ascii="Wingdings" w:hAnsi="Wingdings" w:hint="default"/>
+        <w:sz w:val="20"/>
+      </w:rPr>
+    </w:lvl>
+    <w:lvl w:ilvl="7" w:tentative="1">
+      <w:start w:val="1"/>
+      <w:numFmt w:val="bullet"/>
+      <w:lvlText w:val=""/>
+      <w:lvlJc w:val="left"/>
+      <w:pPr>
+        <w:tabs>
+          <w:tab w:val="num" w:pos="5760"/>
+        </w:tabs>
+        <w:ind w:left="5760" w:hanging="360"/>
+      </w:pPr>
+      <w:rPr>
+        <w:rFonts w:ascii="Wingdings" w:hAnsi="Wingdings" w:hint="default"/>
+        <w:sz w:val="20"/>
+      </w:rPr>
+    </w:lvl>
+    <w:lvl w:ilvl="8" w:tentative="1">
+      <w:start w:val="1"/>
+      <w:numFmt w:val="bullet"/>
+      <w:lvlText w:val=""/>
+      <w:lvlJc w:val="left"/>
+      <w:pPr>
+        <w:tabs>
+          <w:tab w:val="num" w:pos="6480"/>
+        </w:tabs>
+        <w:ind w:left="6480" w:hanging="360"/>
+      </w:pPr>
+      <w:rPr>
+        <w:rFonts w:ascii="Wingdings" w:hAnsi="Wingdings" w:hint="default"/>
+        <w:sz w:val="20"/>
+      </w:rPr>
+    </w:lvl>
+  </w:abstractNum>
+  <w:abstractNum w:abstractNumId="3" w15:restartNumberingAfterBreak="0">
     <w:nsid w:val="21CD6ADB"/>
     <w:multiLevelType w:val="multilevel"/>
     <w:tmpl w:val="68C60354"/>
@@ -8446,7 +9159,156 @@
       </w:rPr>
     </w:lvl>
   </w:abstractNum>
-  <w:abstractNum w:abstractNumId="3" w15:restartNumberingAfterBreak="0">
+  <w:abstractNum w:abstractNumId="4" w15:restartNumberingAfterBreak="0">
+    <w:nsid w:val="223450DF"/>
+    <w:multiLevelType w:val="multilevel"/>
+    <w:tmpl w:val="A87407FC"/>
+    <w:lvl w:ilvl="0">
+      <w:start w:val="1"/>
+      <w:numFmt w:val="bullet"/>
+      <w:lvlText w:val=""/>
+      <w:lvlJc w:val="left"/>
+      <w:pPr>
+        <w:tabs>
+          <w:tab w:val="num" w:pos="720"/>
+        </w:tabs>
+        <w:ind w:left="720" w:hanging="360"/>
+      </w:pPr>
+      <w:rPr>
+        <w:rFonts w:ascii="Symbol" w:hAnsi="Symbol" w:hint="default"/>
+        <w:sz w:val="20"/>
+      </w:rPr>
+    </w:lvl>
+    <w:lvl w:ilvl="1" w:tentative="1">
+      <w:start w:val="1"/>
+      <w:numFmt w:val="bullet"/>
+      <w:lvlText w:val="o"/>
+      <w:lvlJc w:val="left"/>
+      <w:pPr>
+        <w:tabs>
+          <w:tab w:val="num" w:pos="1440"/>
+        </w:tabs>
+        <w:ind w:left="1440" w:hanging="360"/>
+      </w:pPr>
+      <w:rPr>
+        <w:rFonts w:ascii="Courier New" w:hAnsi="Courier New" w:hint="default"/>
+        <w:sz w:val="20"/>
+      </w:rPr>
+    </w:lvl>
+    <w:lvl w:ilvl="2" w:tentative="1">
+      <w:start w:val="1"/>
+      <w:numFmt w:val="bullet"/>
+      <w:lvlText w:val=""/>
+      <w:lvlJc w:val="left"/>
+      <w:pPr>
+        <w:tabs>
+          <w:tab w:val="num" w:pos="2160"/>
+        </w:tabs>
+        <w:ind w:left="2160" w:hanging="360"/>
+      </w:pPr>
+      <w:rPr>
+        <w:rFonts w:ascii="Wingdings" w:hAnsi="Wingdings" w:hint="default"/>
+        <w:sz w:val="20"/>
+      </w:rPr>
+    </w:lvl>
+    <w:lvl w:ilvl="3" w:tentative="1">
+      <w:start w:val="1"/>
+      <w:numFmt w:val="bullet"/>
+      <w:lvlText w:val=""/>
+      <w:lvlJc w:val="left"/>
+      <w:pPr>
+        <w:tabs>
+          <w:tab w:val="num" w:pos="2880"/>
+        </w:tabs>
+        <w:ind w:left="2880" w:hanging="360"/>
+      </w:pPr>
+      <w:rPr>
+        <w:rFonts w:ascii="Wingdings" w:hAnsi="Wingdings" w:hint="default"/>
+        <w:sz w:val="20"/>
+      </w:rPr>
+    </w:lvl>
+    <w:lvl w:ilvl="4" w:tentative="1">
+      <w:start w:val="1"/>
+      <w:numFmt w:val="bullet"/>
+      <w:lvlText w:val=""/>
+      <w:lvlJc w:val="left"/>
+      <w:pPr>
+        <w:tabs>
+          <w:tab w:val="num" w:pos="3600"/>
+        </w:tabs>
+        <w:ind w:left="3600" w:hanging="360"/>
+      </w:pPr>
+      <w:rPr>
+        <w:rFonts w:ascii="Wingdings" w:hAnsi="Wingdings" w:hint="default"/>
+        <w:sz w:val="20"/>
+      </w:rPr>
+    </w:lvl>
+    <w:lvl w:ilvl="5" w:tentative="1">
+      <w:start w:val="1"/>
+      <w:numFmt w:val="bullet"/>
+      <w:lvlText w:val=""/>
+      <w:lvlJc w:val="left"/>
+      <w:pPr>
+        <w:tabs>
+          <w:tab w:val="num" w:pos="4320"/>
+        </w:tabs>
+        <w:ind w:left="4320" w:hanging="360"/>
+      </w:pPr>
+      <w:rPr>
+        <w:rFonts w:ascii="Wingdings" w:hAnsi="Wingdings" w:hint="default"/>
+        <w:sz w:val="20"/>
+      </w:rPr>
+    </w:lvl>
+    <w:lvl w:ilvl="6" w:tentative="1">
+      <w:start w:val="1"/>
+      <w:numFmt w:val="bullet"/>
+      <w:lvlText w:val=""/>
+      <w:lvlJc w:val="left"/>
+      <w:pPr>
+        <w:tabs>
+          <w:tab w:val="num" w:pos="5040"/>
+        </w:tabs>
+        <w:ind w:left="5040" w:hanging="360"/>
+      </w:pPr>
+      <w:rPr>
+        <w:rFonts w:ascii="Wingdings" w:hAnsi="Wingdings" w:hint="default"/>
+        <w:sz w:val="20"/>
+      </w:rPr>
+    </w:lvl>
+    <w:lvl w:ilvl="7" w:tentative="1">
+      <w:start w:val="1"/>
+      <w:numFmt w:val="bullet"/>
+      <w:lvlText w:val=""/>
+      <w:lvlJc w:val="left"/>
+      <w:pPr>
+        <w:tabs>
+          <w:tab w:val="num" w:pos="5760"/>
+        </w:tabs>
+        <w:ind w:left="5760" w:hanging="360"/>
+      </w:pPr>
+      <w:rPr>
+        <w:rFonts w:ascii="Wingdings" w:hAnsi="Wingdings" w:hint="default"/>
+        <w:sz w:val="20"/>
+      </w:rPr>
+    </w:lvl>
+    <w:lvl w:ilvl="8" w:tentative="1">
+      <w:start w:val="1"/>
+      <w:numFmt w:val="bullet"/>
+      <w:lvlText w:val=""/>
+      <w:lvlJc w:val="left"/>
+      <w:pPr>
+        <w:tabs>
+          <w:tab w:val="num" w:pos="6480"/>
+        </w:tabs>
+        <w:ind w:left="6480" w:hanging="360"/>
+      </w:pPr>
+      <w:rPr>
+        <w:rFonts w:ascii="Wingdings" w:hAnsi="Wingdings" w:hint="default"/>
+        <w:sz w:val="20"/>
+      </w:rPr>
+    </w:lvl>
+  </w:abstractNum>
+  <w:abstractNum w:abstractNumId="5" w15:restartNumberingAfterBreak="0">
     <w:nsid w:val="25586009"/>
     <w:multiLevelType w:val="multilevel"/>
     <w:tmpl w:val="1BE68D66"/>
@@ -8595,7 +9457,7 @@
       </w:rPr>
     </w:lvl>
   </w:abstractNum>
-  <w:abstractNum w:abstractNumId="4" w15:restartNumberingAfterBreak="0">
+  <w:abstractNum w:abstractNumId="6" w15:restartNumberingAfterBreak="0">
     <w:nsid w:val="297E106B"/>
     <w:multiLevelType w:val="multilevel"/>
     <w:tmpl w:val="34F2BA8C"/>
@@ -8708,7 +9570,7 @@
       </w:pPr>
     </w:lvl>
   </w:abstractNum>
-  <w:abstractNum w:abstractNumId="5" w15:restartNumberingAfterBreak="0">
+  <w:abstractNum w:abstractNumId="7" w15:restartNumberingAfterBreak="0">
     <w:nsid w:val="29D8083B"/>
     <w:multiLevelType w:val="multilevel"/>
     <w:tmpl w:val="C88C2540"/>
@@ -8857,7 +9719,7 @@
       </w:rPr>
     </w:lvl>
   </w:abstractNum>
-  <w:abstractNum w:abstractNumId="6" w15:restartNumberingAfterBreak="0">
+  <w:abstractNum w:abstractNumId="8" w15:restartNumberingAfterBreak="0">
     <w:nsid w:val="3C153CB9"/>
     <w:multiLevelType w:val="multilevel"/>
     <w:tmpl w:val="A0209A36"/>
@@ -9006,7 +9868,156 @@
       </w:rPr>
     </w:lvl>
   </w:abstractNum>
-  <w:abstractNum w:abstractNumId="7" w15:restartNumberingAfterBreak="0">
+  <w:abstractNum w:abstractNumId="9" w15:restartNumberingAfterBreak="0">
+    <w:nsid w:val="43D62ED8"/>
+    <w:multiLevelType w:val="multilevel"/>
+    <w:tmpl w:val="AC9A2014"/>
+    <w:lvl w:ilvl="0">
+      <w:start w:val="1"/>
+      <w:numFmt w:val="bullet"/>
+      <w:lvlText w:val=""/>
+      <w:lvlJc w:val="left"/>
+      <w:pPr>
+        <w:tabs>
+          <w:tab w:val="num" w:pos="720"/>
+        </w:tabs>
+        <w:ind w:left="720" w:hanging="360"/>
+      </w:pPr>
+      <w:rPr>
+        <w:rFonts w:ascii="Symbol" w:hAnsi="Symbol" w:hint="default"/>
+        <w:sz w:val="20"/>
+      </w:rPr>
+    </w:lvl>
+    <w:lvl w:ilvl="1" w:tentative="1">
+      <w:start w:val="1"/>
+      <w:numFmt w:val="bullet"/>
+      <w:lvlText w:val="o"/>
+      <w:lvlJc w:val="left"/>
+      <w:pPr>
+        <w:tabs>
+          <w:tab w:val="num" w:pos="1440"/>
+        </w:tabs>
+        <w:ind w:left="1440" w:hanging="360"/>
+      </w:pPr>
+      <w:rPr>
+        <w:rFonts w:ascii="Courier New" w:hAnsi="Courier New" w:hint="default"/>
+        <w:sz w:val="20"/>
+      </w:rPr>
+    </w:lvl>
+    <w:lvl w:ilvl="2" w:tentative="1">
+      <w:start w:val="1"/>
+      <w:numFmt w:val="bullet"/>
+      <w:lvlText w:val=""/>
+      <w:lvlJc w:val="left"/>
+      <w:pPr>
+        <w:tabs>
+          <w:tab w:val="num" w:pos="2160"/>
+        </w:tabs>
+        <w:ind w:left="2160" w:hanging="360"/>
+      </w:pPr>
+      <w:rPr>
+        <w:rFonts w:ascii="Wingdings" w:hAnsi="Wingdings" w:hint="default"/>
+        <w:sz w:val="20"/>
+      </w:rPr>
+    </w:lvl>
+    <w:lvl w:ilvl="3" w:tentative="1">
+      <w:start w:val="1"/>
+      <w:numFmt w:val="bullet"/>
+      <w:lvlText w:val=""/>
+      <w:lvlJc w:val="left"/>
+      <w:pPr>
+        <w:tabs>
+          <w:tab w:val="num" w:pos="2880"/>
+        </w:tabs>
+        <w:ind w:left="2880" w:hanging="360"/>
+      </w:pPr>
+      <w:rPr>
+        <w:rFonts w:ascii="Wingdings" w:hAnsi="Wingdings" w:hint="default"/>
+        <w:sz w:val="20"/>
+      </w:rPr>
+    </w:lvl>
+    <w:lvl w:ilvl="4" w:tentative="1">
+      <w:start w:val="1"/>
+      <w:numFmt w:val="bullet"/>
+      <w:lvlText w:val=""/>
+      <w:lvlJc w:val="left"/>
+      <w:pPr>
+        <w:tabs>
+          <w:tab w:val="num" w:pos="3600"/>
+        </w:tabs>
+        <w:ind w:left="3600" w:hanging="360"/>
+      </w:pPr>
+      <w:rPr>
+        <w:rFonts w:ascii="Wingdings" w:hAnsi="Wingdings" w:hint="default"/>
+        <w:sz w:val="20"/>
+      </w:rPr>
+    </w:lvl>
+    <w:lvl w:ilvl="5" w:tentative="1">
+      <w:start w:val="1"/>
+      <w:numFmt w:val="bullet"/>
+      <w:lvlText w:val=""/>
+      <w:lvlJc w:val="left"/>
+      <w:pPr>
+        <w:tabs>
+          <w:tab w:val="num" w:pos="4320"/>
+        </w:tabs>
+        <w:ind w:left="4320" w:hanging="360"/>
+      </w:pPr>
+      <w:rPr>
+        <w:rFonts w:ascii="Wingdings" w:hAnsi="Wingdings" w:hint="default"/>
+        <w:sz w:val="20"/>
+      </w:rPr>
+    </w:lvl>
+    <w:lvl w:ilvl="6" w:tentative="1">
+      <w:start w:val="1"/>
+      <w:numFmt w:val="bullet"/>
+      <w:lvlText w:val=""/>
+      <w:lvlJc w:val="left"/>
+      <w:pPr>
+        <w:tabs>
+          <w:tab w:val="num" w:pos="5040"/>
+        </w:tabs>
+        <w:ind w:left="5040" w:hanging="360"/>
+      </w:pPr>
+      <w:rPr>
+        <w:rFonts w:ascii="Wingdings" w:hAnsi="Wingdings" w:hint="default"/>
+        <w:sz w:val="20"/>
+      </w:rPr>
+    </w:lvl>
+    <w:lvl w:ilvl="7" w:tentative="1">
+      <w:start w:val="1"/>
+      <w:numFmt w:val="bullet"/>
+      <w:lvlText w:val=""/>
+      <w:lvlJc w:val="left"/>
+      <w:pPr>
+        <w:tabs>
+          <w:tab w:val="num" w:pos="5760"/>
+        </w:tabs>
+        <w:ind w:left="5760" w:hanging="360"/>
+      </w:pPr>
+      <w:rPr>
+        <w:rFonts w:ascii="Wingdings" w:hAnsi="Wingdings" w:hint="default"/>
+        <w:sz w:val="20"/>
+      </w:rPr>
+    </w:lvl>
+    <w:lvl w:ilvl="8" w:tentative="1">
+      <w:start w:val="1"/>
+      <w:numFmt w:val="bullet"/>
+      <w:lvlText w:val=""/>
+      <w:lvlJc w:val="left"/>
+      <w:pPr>
+        <w:tabs>
+          <w:tab w:val="num" w:pos="6480"/>
+        </w:tabs>
+        <w:ind w:left="6480" w:hanging="360"/>
+      </w:pPr>
+      <w:rPr>
+        <w:rFonts w:ascii="Wingdings" w:hAnsi="Wingdings" w:hint="default"/>
+        <w:sz w:val="20"/>
+      </w:rPr>
+    </w:lvl>
+  </w:abstractNum>
+  <w:abstractNum w:abstractNumId="10" w15:restartNumberingAfterBreak="0">
     <w:nsid w:val="4B287294"/>
     <w:multiLevelType w:val="multilevel"/>
     <w:tmpl w:val="EEEED52C"/>
@@ -9119,7 +10130,7 @@
       </w:pPr>
     </w:lvl>
   </w:abstractNum>
-  <w:abstractNum w:abstractNumId="8" w15:restartNumberingAfterBreak="0">
+  <w:abstractNum w:abstractNumId="11" w15:restartNumberingAfterBreak="0">
     <w:nsid w:val="4F6634D4"/>
     <w:multiLevelType w:val="multilevel"/>
     <w:tmpl w:val="EF425BE6"/>
@@ -9268,7 +10279,7 @@
       </w:rPr>
     </w:lvl>
   </w:abstractNum>
-  <w:abstractNum w:abstractNumId="9" w15:restartNumberingAfterBreak="0">
+  <w:abstractNum w:abstractNumId="12" w15:restartNumberingAfterBreak="0">
     <w:nsid w:val="5002145F"/>
     <w:multiLevelType w:val="multilevel"/>
     <w:tmpl w:val="54D00510"/>
@@ -9417,7 +10428,156 @@
       </w:rPr>
     </w:lvl>
   </w:abstractNum>
-  <w:abstractNum w:abstractNumId="10" w15:restartNumberingAfterBreak="0">
+  <w:abstractNum w:abstractNumId="13" w15:restartNumberingAfterBreak="0">
+    <w:nsid w:val="5257181D"/>
+    <w:multiLevelType w:val="multilevel"/>
+    <w:tmpl w:val="A8C079F2"/>
+    <w:lvl w:ilvl="0">
+      <w:start w:val="1"/>
+      <w:numFmt w:val="bullet"/>
+      <w:lvlText w:val=""/>
+      <w:lvlJc w:val="left"/>
+      <w:pPr>
+        <w:tabs>
+          <w:tab w:val="num" w:pos="720"/>
+        </w:tabs>
+        <w:ind w:left="720" w:hanging="360"/>
+      </w:pPr>
+      <w:rPr>
+        <w:rFonts w:ascii="Symbol" w:hAnsi="Symbol" w:hint="default"/>
+        <w:sz w:val="20"/>
+      </w:rPr>
+    </w:lvl>
+    <w:lvl w:ilvl="1" w:tentative="1">
+      <w:start w:val="1"/>
+      <w:numFmt w:val="bullet"/>
+      <w:lvlText w:val="o"/>
+      <w:lvlJc w:val="left"/>
+      <w:pPr>
+        <w:tabs>
+          <w:tab w:val="num" w:pos="1440"/>
+        </w:tabs>
+        <w:ind w:left="1440" w:hanging="360"/>
+      </w:pPr>
+      <w:rPr>
+        <w:rFonts w:ascii="Courier New" w:hAnsi="Courier New" w:hint="default"/>
+        <w:sz w:val="20"/>
+      </w:rPr>
+    </w:lvl>
+    <w:lvl w:ilvl="2" w:tentative="1">
+      <w:start w:val="1"/>
+      <w:numFmt w:val="bullet"/>
+      <w:lvlText w:val=""/>
+      <w:lvlJc w:val="left"/>
+      <w:pPr>
+        <w:tabs>
+          <w:tab w:val="num" w:pos="2160"/>
+        </w:tabs>
+        <w:ind w:left="2160" w:hanging="360"/>
+      </w:pPr>
+      <w:rPr>
+        <w:rFonts w:ascii="Wingdings" w:hAnsi="Wingdings" w:hint="default"/>
+        <w:sz w:val="20"/>
+      </w:rPr>
+    </w:lvl>
+    <w:lvl w:ilvl="3" w:tentative="1">
+      <w:start w:val="1"/>
+      <w:numFmt w:val="bullet"/>
+      <w:lvlText w:val=""/>
+      <w:lvlJc w:val="left"/>
+      <w:pPr>
+        <w:tabs>
+          <w:tab w:val="num" w:pos="2880"/>
+        </w:tabs>
+        <w:ind w:left="2880" w:hanging="360"/>
+      </w:pPr>
+      <w:rPr>
+        <w:rFonts w:ascii="Wingdings" w:hAnsi="Wingdings" w:hint="default"/>
+        <w:sz w:val="20"/>
+      </w:rPr>
+    </w:lvl>
+    <w:lvl w:ilvl="4" w:tentative="1">
+      <w:start w:val="1"/>
+      <w:numFmt w:val="bullet"/>
+      <w:lvlText w:val=""/>
+      <w:lvlJc w:val="left"/>
+      <w:pPr>
+        <w:tabs>
+          <w:tab w:val="num" w:pos="3600"/>
+        </w:tabs>
+        <w:ind w:left="3600" w:hanging="360"/>
+      </w:pPr>
+      <w:rPr>
+        <w:rFonts w:ascii="Wingdings" w:hAnsi="Wingdings" w:hint="default"/>
+        <w:sz w:val="20"/>
+      </w:rPr>
+    </w:lvl>
+    <w:lvl w:ilvl="5" w:tentative="1">
+      <w:start w:val="1"/>
+      <w:numFmt w:val="bullet"/>
+      <w:lvlText w:val=""/>
+      <w:lvlJc w:val="left"/>
+      <w:pPr>
+        <w:tabs>
+          <w:tab w:val="num" w:pos="4320"/>
+        </w:tabs>
+        <w:ind w:left="4320" w:hanging="360"/>
+      </w:pPr>
+      <w:rPr>
+        <w:rFonts w:ascii="Wingdings" w:hAnsi="Wingdings" w:hint="default"/>
+        <w:sz w:val="20"/>
+      </w:rPr>
+    </w:lvl>
+    <w:lvl w:ilvl="6" w:tentative="1">
+      <w:start w:val="1"/>
+      <w:numFmt w:val="bullet"/>
+      <w:lvlText w:val=""/>
+      <w:lvlJc w:val="left"/>
+      <w:pPr>
+        <w:tabs>
+          <w:tab w:val="num" w:pos="5040"/>
+        </w:tabs>
+        <w:ind w:left="5040" w:hanging="360"/>
+      </w:pPr>
+      <w:rPr>
+        <w:rFonts w:ascii="Wingdings" w:hAnsi="Wingdings" w:hint="default"/>
+        <w:sz w:val="20"/>
+      </w:rPr>
+    </w:lvl>
+    <w:lvl w:ilvl="7" w:tentative="1">
+      <w:start w:val="1"/>
+      <w:numFmt w:val="bullet"/>
+      <w:lvlText w:val=""/>
+      <w:lvlJc w:val="left"/>
+      <w:pPr>
+        <w:tabs>
+          <w:tab w:val="num" w:pos="5760"/>
+        </w:tabs>
+        <w:ind w:left="5760" w:hanging="360"/>
+      </w:pPr>
+      <w:rPr>
+        <w:rFonts w:ascii="Wingdings" w:hAnsi="Wingdings" w:hint="default"/>
+        <w:sz w:val="20"/>
+      </w:rPr>
+    </w:lvl>
+    <w:lvl w:ilvl="8" w:tentative="1">
+      <w:start w:val="1"/>
+      <w:numFmt w:val="bullet"/>
+      <w:lvlText w:val=""/>
+      <w:lvlJc w:val="left"/>
+      <w:pPr>
+        <w:tabs>
+          <w:tab w:val="num" w:pos="6480"/>
+        </w:tabs>
+        <w:ind w:left="6480" w:hanging="360"/>
+      </w:pPr>
+      <w:rPr>
+        <w:rFonts w:ascii="Wingdings" w:hAnsi="Wingdings" w:hint="default"/>
+        <w:sz w:val="20"/>
+      </w:rPr>
+    </w:lvl>
+  </w:abstractNum>
+  <w:abstractNum w:abstractNumId="14" w15:restartNumberingAfterBreak="0">
     <w:nsid w:val="663830BA"/>
     <w:multiLevelType w:val="multilevel"/>
     <w:tmpl w:val="F76C90D2"/>
@@ -9564,40 +10724,144 @@
         <w:rFonts w:ascii="Wingdings" w:hAnsi="Wingdings" w:hint="default"/>
         <w:sz w:val="20"/>
       </w:rPr>
+    </w:lvl>
+  </w:abstractNum>
+  <w:abstractNum w:abstractNumId="15" w15:restartNumberingAfterBreak="0">
+    <w:nsid w:val="7FC9066B"/>
+    <w:multiLevelType w:val="hybridMultilevel"/>
+    <w:tmpl w:val="14EAAB3E"/>
+    <w:lvl w:ilvl="0" w:tplc="240A000F">
+      <w:start w:val="1"/>
+      <w:numFmt w:val="decimal"/>
+      <w:lvlText w:val="%1."/>
+      <w:lvlJc w:val="left"/>
+      <w:pPr>
+        <w:ind w:left="720" w:hanging="360"/>
+      </w:pPr>
+      <w:rPr>
+        <w:rFonts w:hint="default"/>
+      </w:rPr>
+    </w:lvl>
+    <w:lvl w:ilvl="1" w:tplc="240A0019" w:tentative="1">
+      <w:start w:val="1"/>
+      <w:numFmt w:val="lowerLetter"/>
+      <w:lvlText w:val="%2."/>
+      <w:lvlJc w:val="left"/>
+      <w:pPr>
+        <w:ind w:left="1440" w:hanging="360"/>
+      </w:pPr>
+    </w:lvl>
+    <w:lvl w:ilvl="2" w:tplc="240A001B" w:tentative="1">
+      <w:start w:val="1"/>
+      <w:numFmt w:val="lowerRoman"/>
+      <w:lvlText w:val="%3."/>
+      <w:lvlJc w:val="right"/>
+      <w:pPr>
+        <w:ind w:left="2160" w:hanging="180"/>
+      </w:pPr>
+    </w:lvl>
+    <w:lvl w:ilvl="3" w:tplc="240A000F" w:tentative="1">
+      <w:start w:val="1"/>
+      <w:numFmt w:val="decimal"/>
+      <w:lvlText w:val="%4."/>
+      <w:lvlJc w:val="left"/>
+      <w:pPr>
+        <w:ind w:left="2880" w:hanging="360"/>
+      </w:pPr>
+    </w:lvl>
+    <w:lvl w:ilvl="4" w:tplc="240A0019" w:tentative="1">
+      <w:start w:val="1"/>
+      <w:numFmt w:val="lowerLetter"/>
+      <w:lvlText w:val="%5."/>
+      <w:lvlJc w:val="left"/>
+      <w:pPr>
+        <w:ind w:left="3600" w:hanging="360"/>
+      </w:pPr>
+    </w:lvl>
+    <w:lvl w:ilvl="5" w:tplc="240A001B" w:tentative="1">
+      <w:start w:val="1"/>
+      <w:numFmt w:val="lowerRoman"/>
+      <w:lvlText w:val="%6."/>
+      <w:lvlJc w:val="right"/>
+      <w:pPr>
+        <w:ind w:left="4320" w:hanging="180"/>
+      </w:pPr>
+    </w:lvl>
+    <w:lvl w:ilvl="6" w:tplc="240A000F" w:tentative="1">
+      <w:start w:val="1"/>
+      <w:numFmt w:val="decimal"/>
+      <w:lvlText w:val="%7."/>
+      <w:lvlJc w:val="left"/>
+      <w:pPr>
+        <w:ind w:left="5040" w:hanging="360"/>
+      </w:pPr>
+    </w:lvl>
+    <w:lvl w:ilvl="7" w:tplc="240A0019" w:tentative="1">
+      <w:start w:val="1"/>
+      <w:numFmt w:val="lowerLetter"/>
+      <w:lvlText w:val="%8."/>
+      <w:lvlJc w:val="left"/>
+      <w:pPr>
+        <w:ind w:left="5760" w:hanging="360"/>
+      </w:pPr>
+    </w:lvl>
+    <w:lvl w:ilvl="8" w:tplc="240A001B" w:tentative="1">
+      <w:start w:val="1"/>
+      <w:numFmt w:val="lowerRoman"/>
+      <w:lvlText w:val="%9."/>
+      <w:lvlJc w:val="right"/>
+      <w:pPr>
+        <w:ind w:left="6480" w:hanging="180"/>
+      </w:pPr>
     </w:lvl>
   </w:abstractNum>
   <w:num w:numId="1" w16cid:durableId="301887679">
     <w:abstractNumId w:val="0"/>
   </w:num>
   <w:num w:numId="2" w16cid:durableId="637224079">
-    <w:abstractNumId w:val="5"/>
+    <w:abstractNumId w:val="7"/>
   </w:num>
   <w:num w:numId="3" w16cid:durableId="454982455">
-    <w:abstractNumId w:val="10"/>
+    <w:abstractNumId w:val="14"/>
   </w:num>
   <w:num w:numId="4" w16cid:durableId="1234899707">
-    <w:abstractNumId w:val="9"/>
+    <w:abstractNumId w:val="12"/>
   </w:num>
   <w:num w:numId="5" w16cid:durableId="2006589893">
     <w:abstractNumId w:val="1"/>
   </w:num>
   <w:num w:numId="6" w16cid:durableId="956985672">
-    <w:abstractNumId w:val="7"/>
+    <w:abstractNumId w:val="10"/>
   </w:num>
   <w:num w:numId="7" w16cid:durableId="330061951">
+    <w:abstractNumId w:val="6"/>
+  </w:num>
+  <w:num w:numId="8" w16cid:durableId="2133791148">
+    <w:abstractNumId w:val="11"/>
+  </w:num>
+  <w:num w:numId="9" w16cid:durableId="341123828">
+    <w:abstractNumId w:val="3"/>
+  </w:num>
+  <w:num w:numId="10" w16cid:durableId="1948463475">
+    <w:abstractNumId w:val="5"/>
+  </w:num>
+  <w:num w:numId="11" w16cid:durableId="1449465834">
+    <w:abstractNumId w:val="8"/>
+  </w:num>
+  <w:num w:numId="12" w16cid:durableId="2122873121">
+    <w:abstractNumId w:val="2"/>
+  </w:num>
+  <w:num w:numId="13" w16cid:durableId="305862619">
+    <w:abstractNumId w:val="9"/>
+  </w:num>
+  <w:num w:numId="14" w16cid:durableId="1245413285">
+    <w:abstractNumId w:val="13"/>
+  </w:num>
+  <w:num w:numId="15" w16cid:durableId="1379549809">
     <w:abstractNumId w:val="4"/>
   </w:num>
-  <w:num w:numId="8" w16cid:durableId="2133791148">
-    <w:abstractNumId w:val="8"/>
-  </w:num>
-  <w:num w:numId="9" w16cid:durableId="341123828">
-    <w:abstractNumId w:val="2"/>
-  </w:num>
-  <w:num w:numId="10" w16cid:durableId="1948463475">
-    <w:abstractNumId w:val="3"/>
-  </w:num>
-  <w:num w:numId="11" w16cid:durableId="1449465834">
-    <w:abstractNumId w:val="6"/>
+  <w:num w:numId="16" w16cid:durableId="928807333">
+    <w:abstractNumId w:val="15"/>
   </w:num>
 </w:numbering>
 </file>
